--- a/lab10/2.docx
+++ b/lab10/2.docx
@@ -81,115 +81,6 @@
             <wp:extent cx="4848225" cy="1247775"/>
             <wp:effectExtent l="0" t="0" r="9525" b="9525"/>
             <wp:docPr id="7" name="Рисунок 7"/>
-            <wp:cNvGraphicFramePr>
-              <a:graphicFrameLocks xmlns:a="http://schemas.openxmlformats.org/drawingml/2006/main" noChangeAspect="1"/>
-            </wp:cNvGraphicFramePr>
-            <a:graphic xmlns:a="http://schemas.openxmlformats.org/drawingml/2006/main">
-              <a:graphicData uri="http://schemas.openxmlformats.org/drawingml/2006/picture">
-                <pic:pic xmlns:pic="http://schemas.openxmlformats.org/drawingml/2006/picture">
-                  <pic:nvPicPr>
-                    <pic:cNvPr id="1" name=""/>
-                    <pic:cNvPicPr/>
-                  </pic:nvPicPr>
-                  <pic:blipFill>
-                    <a:blip r:embed="rId4"/>
-                    <a:stretch>
-                      <a:fillRect/>
-                    </a:stretch>
-                  </pic:blipFill>
-                  <pic:spPr>
-                    <a:xfrm>
-                      <a:off x="0" y="0"/>
-                      <a:ext cx="4848225" cy="1247775"/>
-                    </a:xfrm>
-                    <a:prstGeom prst="rect">
-                      <a:avLst/>
-                    </a:prstGeom>
-                  </pic:spPr>
-                </pic:pic>
-              </a:graphicData>
-            </a:graphic>
-          </wp:inline>
-        </w:drawing>
-      </w:r>
-    </w:p>
-    <w:p>
-      <w:pPr>
-        <w:ind w:left="360"/>
-        <w:rPr>
-          <w:sz w:val="24"/>
-          <w:szCs w:val="24"/>
-        </w:rPr>
-      </w:pPr>
-      <w:r>
-        <w:rPr>
-          <w:sz w:val="24"/>
-          <w:szCs w:val="24"/>
-        </w:rPr>
-        <w:t xml:space="preserve"> - созда</w:t>
-      </w:r>
-      <w:r>
-        <w:rPr>
-          <w:sz w:val="24"/>
-          <w:szCs w:val="24"/>
-        </w:rPr>
-        <w:t>л</w:t>
-      </w:r>
-      <w:r>
-        <w:rPr>
-          <w:sz w:val="24"/>
-          <w:szCs w:val="24"/>
-        </w:rPr>
-        <w:t xml:space="preserve"> новую ветку в локальном репозитории (имя ветки должно содержать вашу фамилию, например «</w:t>
-      </w:r>
-      <w:proofErr w:type="spellStart"/>
-      <w:r>
-        <w:rPr>
-          <w:sz w:val="24"/>
-          <w:szCs w:val="24"/>
-        </w:rPr>
-        <w:t>Petrov</w:t>
-      </w:r>
-      <w:proofErr w:type="spellEnd"/>
-      <w:r>
-        <w:rPr>
-          <w:sz w:val="24"/>
-          <w:szCs w:val="24"/>
-        </w:rPr>
-        <w:t>») и пере</w:t>
-      </w:r>
-      <w:r>
-        <w:rPr>
-          <w:sz w:val="24"/>
-          <w:szCs w:val="24"/>
-        </w:rPr>
-        <w:t>шёл</w:t>
-      </w:r>
-      <w:r>
-        <w:rPr>
-          <w:sz w:val="24"/>
-          <w:szCs w:val="24"/>
-        </w:rPr>
-        <w:t xml:space="preserve"> в эту ветку;</w:t>
-      </w:r>
-    </w:p>
-    <w:p>
-      <w:pPr>
-        <w:ind w:left="360"/>
-        <w:rPr>
-          <w:sz w:val="24"/>
-          <w:szCs w:val="24"/>
-        </w:rPr>
-      </w:pPr>
-      <w:r>
-        <w:rPr>
-          <w:noProof/>
-        </w:rPr>
-        <w:drawing>
-          <wp:inline distT="0" distB="0" distL="0" distR="0" wp14:anchorId="161AA538" wp14:editId="17411B1B">
-            <wp:extent cx="3676650" cy="1266825"/>
-            <wp:effectExtent l="0" t="0" r="0" b="9525"/>
-            <wp:docPr id="8" name="Рисунок 8"/>
             <wp:cNvGraphicFramePr>
               <a:graphicFrameLocks xmlns:a="http://schemas.openxmlformats.org/drawingml/2006/main" noChangeAspect="1"/>
             </wp:cNvGraphicFramePr>
@@ -209,7 +100,7 @@
                   <pic:spPr>
                     <a:xfrm>
                       <a:off x="0" y="0"/>
-                      <a:ext cx="3676650" cy="1266825"/>
+                      <a:ext cx="4848225" cy="1247775"/>
                     </a:xfrm>
                     <a:prstGeom prst="rect">
                       <a:avLst/>
@@ -235,7 +126,7 @@
           <w:sz w:val="24"/>
           <w:szCs w:val="24"/>
         </w:rPr>
-        <w:t xml:space="preserve"> - выполни</w:t>
+        <w:t xml:space="preserve"> - созда</w:t>
       </w:r>
       <w:r>
         <w:rPr>
@@ -249,7 +140,37 @@
           <w:sz w:val="24"/>
           <w:szCs w:val="24"/>
         </w:rPr>
-        <w:t xml:space="preserve"> индивидуальное задание:</w:t>
+        <w:t xml:space="preserve"> новую ветку в локальном репозитории (имя ветки должно содержать вашу фамилию, например «</w:t>
+      </w:r>
+      <w:proofErr w:type="spellStart"/>
+      <w:r>
+        <w:rPr>
+          <w:sz w:val="24"/>
+          <w:szCs w:val="24"/>
+        </w:rPr>
+        <w:t>Petrov</w:t>
+      </w:r>
+      <w:proofErr w:type="spellEnd"/>
+      <w:r>
+        <w:rPr>
+          <w:sz w:val="24"/>
+          <w:szCs w:val="24"/>
+        </w:rPr>
+        <w:t>») и пере</w:t>
+      </w:r>
+      <w:r>
+        <w:rPr>
+          <w:sz w:val="24"/>
+          <w:szCs w:val="24"/>
+        </w:rPr>
+        <w:t>шёл</w:t>
+      </w:r>
+      <w:r>
+        <w:rPr>
+          <w:sz w:val="24"/>
+          <w:szCs w:val="24"/>
+        </w:rPr>
+        <w:t xml:space="preserve"> в эту ветку;</w:t>
       </w:r>
     </w:p>
     <w:p>
@@ -262,66 +183,13 @@
       </w:pPr>
       <w:r>
         <w:rPr>
-          <w:sz w:val="24"/>
-          <w:szCs w:val="24"/>
-        </w:rPr>
-        <w:t>1)Внес изменения в код проекта</w:t>
-      </w:r>
-      <w:r>
-        <w:rPr>
-          <w:sz w:val="24"/>
-          <w:szCs w:val="24"/>
-        </w:rPr>
-        <w:t>:</w:t>
-      </w:r>
-    </w:p>
-    <w:p>
-      <w:pPr>
-        <w:ind w:left="360"/>
-        <w:rPr>
-          <w:sz w:val="24"/>
-          <w:szCs w:val="24"/>
-        </w:rPr>
-      </w:pPr>
-      <w:r>
-        <w:rPr>
-          <w:sz w:val="24"/>
-          <w:szCs w:val="24"/>
-        </w:rPr>
-        <w:t>- измени</w:t>
-      </w:r>
-      <w:r>
-        <w:rPr>
-          <w:sz w:val="24"/>
-          <w:szCs w:val="24"/>
-        </w:rPr>
-        <w:t>л</w:t>
-      </w:r>
-      <w:r>
-        <w:rPr>
-          <w:sz w:val="24"/>
-          <w:szCs w:val="24"/>
-        </w:rPr>
-        <w:t xml:space="preserve"> объявление всех используемых переменных так, чтобы каждая переменная объявлялась с новой строки;</w:t>
-      </w:r>
-    </w:p>
-    <w:p>
-      <w:pPr>
-        <w:ind w:left="360"/>
-        <w:rPr>
-          <w:sz w:val="24"/>
-          <w:szCs w:val="24"/>
-        </w:rPr>
-      </w:pPr>
-      <w:r>
-        <w:rPr>
           <w:noProof/>
         </w:rPr>
         <w:drawing>
-          <wp:inline distT="0" distB="0" distL="0" distR="0" wp14:anchorId="37B99268" wp14:editId="65327114">
-            <wp:extent cx="3829050" cy="2781300"/>
-            <wp:effectExtent l="0" t="0" r="0" b="0"/>
-            <wp:docPr id="12" name="Рисунок 12"/>
+          <wp:inline distT="0" distB="0" distL="0" distR="0" wp14:anchorId="161AA538" wp14:editId="17411B1B">
+            <wp:extent cx="3676650" cy="1266825"/>
+            <wp:effectExtent l="0" t="0" r="0" b="9525"/>
+            <wp:docPr id="8" name="Рисунок 8"/>
             <wp:cNvGraphicFramePr>
               <a:graphicFrameLocks xmlns:a="http://schemas.openxmlformats.org/drawingml/2006/main" noChangeAspect="1"/>
             </wp:cNvGraphicFramePr>
@@ -341,7 +209,7 @@
                   <pic:spPr>
                     <a:xfrm>
                       <a:off x="0" y="0"/>
-                      <a:ext cx="3829050" cy="2781300"/>
+                      <a:ext cx="3676650" cy="1266825"/>
                     </a:xfrm>
                     <a:prstGeom prst="rect">
                       <a:avLst/>
@@ -367,7 +235,21 @@
           <w:sz w:val="24"/>
           <w:szCs w:val="24"/>
         </w:rPr>
-        <w:t>- добавил один комментарий, поясняющий назначение переменных.</w:t>
+        <w:t xml:space="preserve"> - выполни</w:t>
+      </w:r>
+      <w:r>
+        <w:rPr>
+          <w:sz w:val="24"/>
+          <w:szCs w:val="24"/>
+        </w:rPr>
+        <w:t>л</w:t>
+      </w:r>
+      <w:r>
+        <w:rPr>
+          <w:sz w:val="24"/>
+          <w:szCs w:val="24"/>
+        </w:rPr>
+        <w:t xml:space="preserve"> индивидуальное задание:</w:t>
       </w:r>
     </w:p>
     <w:p>
@@ -380,13 +262,66 @@
       </w:pPr>
       <w:r>
         <w:rPr>
+          <w:sz w:val="24"/>
+          <w:szCs w:val="24"/>
+        </w:rPr>
+        <w:t>1)Внес изменения в код проекта</w:t>
+      </w:r>
+      <w:r>
+        <w:rPr>
+          <w:sz w:val="24"/>
+          <w:szCs w:val="24"/>
+        </w:rPr>
+        <w:t>:</w:t>
+      </w:r>
+    </w:p>
+    <w:p>
+      <w:pPr>
+        <w:ind w:left="360"/>
+        <w:rPr>
+          <w:sz w:val="24"/>
+          <w:szCs w:val="24"/>
+        </w:rPr>
+      </w:pPr>
+      <w:r>
+        <w:rPr>
+          <w:sz w:val="24"/>
+          <w:szCs w:val="24"/>
+        </w:rPr>
+        <w:t>- измени</w:t>
+      </w:r>
+      <w:r>
+        <w:rPr>
+          <w:sz w:val="24"/>
+          <w:szCs w:val="24"/>
+        </w:rPr>
+        <w:t>л</w:t>
+      </w:r>
+      <w:r>
+        <w:rPr>
+          <w:sz w:val="24"/>
+          <w:szCs w:val="24"/>
+        </w:rPr>
+        <w:t xml:space="preserve"> объявление всех используемых переменных так, чтобы каждая переменная объявлялась с новой строки;</w:t>
+      </w:r>
+    </w:p>
+    <w:p>
+      <w:pPr>
+        <w:ind w:left="360"/>
+        <w:rPr>
+          <w:sz w:val="24"/>
+          <w:szCs w:val="24"/>
+        </w:rPr>
+      </w:pPr>
+      <w:r>
+        <w:rPr>
           <w:noProof/>
         </w:rPr>
         <w:drawing>
-          <wp:inline distT="0" distB="0" distL="0" distR="0" wp14:anchorId="5B28E92D" wp14:editId="4B86462D">
-            <wp:extent cx="4133850" cy="352425"/>
-            <wp:effectExtent l="0" t="0" r="0" b="9525"/>
-            <wp:docPr id="11" name="Рисунок 11"/>
+          <wp:inline distT="0" distB="0" distL="0" distR="0" wp14:anchorId="37B99268" wp14:editId="65327114">
+            <wp:extent cx="3829050" cy="2781300"/>
+            <wp:effectExtent l="0" t="0" r="0" b="0"/>
+            <wp:docPr id="12" name="Рисунок 12"/>
             <wp:cNvGraphicFramePr>
               <a:graphicFrameLocks xmlns:a="http://schemas.openxmlformats.org/drawingml/2006/main" noChangeAspect="1"/>
             </wp:cNvGraphicFramePr>
@@ -406,7 +341,7 @@
                   <pic:spPr>
                     <a:xfrm>
                       <a:off x="0" y="0"/>
-                      <a:ext cx="4133850" cy="352425"/>
+                      <a:ext cx="3829050" cy="2781300"/>
                     </a:xfrm>
                     <a:prstGeom prst="rect">
                       <a:avLst/>
@@ -425,23 +360,14 @@
         <w:rPr>
           <w:sz w:val="24"/>
           <w:szCs w:val="24"/>
-          <w:lang w:val="en-US"/>
-        </w:rPr>
-      </w:pPr>
-      <w:r>
-        <w:rPr>
-          <w:sz w:val="24"/>
-          <w:szCs w:val="24"/>
-        </w:rPr>
-        <w:t>2)Выполнил коммит</w:t>
-      </w:r>
-      <w:r>
-        <w:rPr>
-          <w:sz w:val="24"/>
-          <w:szCs w:val="24"/>
-          <w:lang w:val="en-US"/>
-        </w:rPr>
-        <w:t>:</w:t>
+        </w:rPr>
+      </w:pPr>
+      <w:r>
+        <w:rPr>
+          <w:sz w:val="24"/>
+          <w:szCs w:val="24"/>
+        </w:rPr>
+        <w:t>- добавил один комментарий, поясняющий назначение переменных.</w:t>
       </w:r>
     </w:p>
     <w:p>
@@ -450,19 +376,17 @@
         <w:rPr>
           <w:sz w:val="24"/>
           <w:szCs w:val="24"/>
-          <w:lang w:val="en-US"/>
         </w:rPr>
       </w:pPr>
       <w:r>
         <w:rPr>
           <w:noProof/>
         </w:rPr>
-        <w:lastRenderedPageBreak/>
         <w:drawing>
-          <wp:inline distT="0" distB="0" distL="0" distR="0" wp14:anchorId="793F1C96" wp14:editId="0538AA72">
-            <wp:extent cx="4581525" cy="2362200"/>
-            <wp:effectExtent l="0" t="0" r="9525" b="0"/>
-            <wp:docPr id="13" name="Рисунок 13"/>
+          <wp:inline distT="0" distB="0" distL="0" distR="0" wp14:anchorId="5B28E92D" wp14:editId="4B86462D">
+            <wp:extent cx="4133850" cy="352425"/>
+            <wp:effectExtent l="0" t="0" r="0" b="9525"/>
+            <wp:docPr id="11" name="Рисунок 11"/>
             <wp:cNvGraphicFramePr>
               <a:graphicFrameLocks xmlns:a="http://schemas.openxmlformats.org/drawingml/2006/main" noChangeAspect="1"/>
             </wp:cNvGraphicFramePr>
@@ -482,6 +406,82 @@
                   <pic:spPr>
                     <a:xfrm>
                       <a:off x="0" y="0"/>
+                      <a:ext cx="4133850" cy="352425"/>
+                    </a:xfrm>
+                    <a:prstGeom prst="rect">
+                      <a:avLst/>
+                    </a:prstGeom>
+                  </pic:spPr>
+                </pic:pic>
+              </a:graphicData>
+            </a:graphic>
+          </wp:inline>
+        </w:drawing>
+      </w:r>
+    </w:p>
+    <w:p>
+      <w:pPr>
+        <w:ind w:left="360"/>
+        <w:rPr>
+          <w:sz w:val="24"/>
+          <w:szCs w:val="24"/>
+          <w:lang w:val="en-US"/>
+        </w:rPr>
+      </w:pPr>
+      <w:r>
+        <w:rPr>
+          <w:sz w:val="24"/>
+          <w:szCs w:val="24"/>
+        </w:rPr>
+        <w:t>2)Выполнил коммит</w:t>
+      </w:r>
+      <w:r>
+        <w:rPr>
+          <w:sz w:val="24"/>
+          <w:szCs w:val="24"/>
+          <w:lang w:val="en-US"/>
+        </w:rPr>
+        <w:t>:</w:t>
+      </w:r>
+    </w:p>
+    <w:p>
+      <w:pPr>
+        <w:ind w:left="360"/>
+        <w:rPr>
+          <w:sz w:val="24"/>
+          <w:szCs w:val="24"/>
+          <w:lang w:val="en-US"/>
+        </w:rPr>
+      </w:pPr>
+      <w:r>
+        <w:rPr>
+          <w:noProof/>
+        </w:rPr>
+        <w:lastRenderedPageBreak/>
+        <w:drawing>
+          <wp:inline distT="0" distB="0" distL="0" distR="0" wp14:anchorId="793F1C96" wp14:editId="0538AA72">
+            <wp:extent cx="4581525" cy="2362200"/>
+            <wp:effectExtent l="0" t="0" r="9525" b="0"/>
+            <wp:docPr id="13" name="Рисунок 13"/>
+            <wp:cNvGraphicFramePr>
+              <a:graphicFrameLocks xmlns:a="http://schemas.openxmlformats.org/drawingml/2006/main" noChangeAspect="1"/>
+            </wp:cNvGraphicFramePr>
+            <a:graphic xmlns:a="http://schemas.openxmlformats.org/drawingml/2006/main">
+              <a:graphicData uri="http://schemas.openxmlformats.org/drawingml/2006/picture">
+                <pic:pic xmlns:pic="http://schemas.openxmlformats.org/drawingml/2006/picture">
+                  <pic:nvPicPr>
+                    <pic:cNvPr id="1" name=""/>
+                    <pic:cNvPicPr/>
+                  </pic:nvPicPr>
+                  <pic:blipFill>
+                    <a:blip r:embed="rId9"/>
+                    <a:stretch>
+                      <a:fillRect/>
+                    </a:stretch>
+                  </pic:blipFill>
+                  <pic:spPr>
+                    <a:xfrm>
+                      <a:off x="0" y="0"/>
                       <a:ext cx="4581525" cy="2362200"/>
                     </a:xfrm>
                     <a:prstGeom prst="rect">
@@ -507,14 +507,7 @@
           <w:sz w:val="24"/>
           <w:szCs w:val="24"/>
         </w:rPr>
-        <w:t>С</w:t>
-      </w:r>
-      <w:r>
-        <w:rPr>
-          <w:sz w:val="24"/>
-          <w:szCs w:val="24"/>
-        </w:rPr>
-        <w:t>озда</w:t>
+        <w:t>Созда</w:t>
       </w:r>
       <w:r>
         <w:rPr>
@@ -568,6 +561,222 @@
           <w:szCs w:val="24"/>
         </w:rPr>
       </w:pPr>
+      <w:r>
+        <w:rPr>
+          <w:noProof/>
+        </w:rPr>
+        <w:drawing>
+          <wp:inline distT="0" distB="0" distL="0" distR="0" wp14:anchorId="20AF0328" wp14:editId="7518C9AE">
+            <wp:extent cx="2400300" cy="885825"/>
+            <wp:effectExtent l="0" t="0" r="0" b="9525"/>
+            <wp:docPr id="1" name="Рисунок 1"/>
+            <wp:cNvGraphicFramePr>
+              <a:graphicFrameLocks xmlns:a="http://schemas.openxmlformats.org/drawingml/2006/main" noChangeAspect="1"/>
+            </wp:cNvGraphicFramePr>
+            <a:graphic xmlns:a="http://schemas.openxmlformats.org/drawingml/2006/main">
+              <a:graphicData uri="http://schemas.openxmlformats.org/drawingml/2006/picture">
+                <pic:pic xmlns:pic="http://schemas.openxmlformats.org/drawingml/2006/picture">
+                  <pic:nvPicPr>
+                    <pic:cNvPr id="1" name=""/>
+                    <pic:cNvPicPr/>
+                  </pic:nvPicPr>
+                  <pic:blipFill>
+                    <a:blip r:embed="rId10"/>
+                    <a:stretch>
+                      <a:fillRect/>
+                    </a:stretch>
+                  </pic:blipFill>
+                  <pic:spPr>
+                    <a:xfrm>
+                      <a:off x="0" y="0"/>
+                      <a:ext cx="2400300" cy="885825"/>
+                    </a:xfrm>
+                    <a:prstGeom prst="rect">
+                      <a:avLst/>
+                    </a:prstGeom>
+                  </pic:spPr>
+                </pic:pic>
+              </a:graphicData>
+            </a:graphic>
+          </wp:inline>
+        </w:drawing>
+      </w:r>
+    </w:p>
+    <w:p>
+      <w:pPr>
+        <w:rPr>
+          <w:sz w:val="24"/>
+          <w:szCs w:val="24"/>
+          <w:lang w:val="en-US"/>
+        </w:rPr>
+      </w:pPr>
+      <w:r>
+        <w:rPr>
+          <w:noProof/>
+        </w:rPr>
+        <w:drawing>
+          <wp:inline distT="0" distB="0" distL="0" distR="0" wp14:anchorId="7F8761C0" wp14:editId="07BE0DAC">
+            <wp:extent cx="4248150" cy="2381250"/>
+            <wp:effectExtent l="0" t="0" r="0" b="0"/>
+            <wp:docPr id="2" name="Рисунок 2"/>
+            <wp:cNvGraphicFramePr>
+              <a:graphicFrameLocks xmlns:a="http://schemas.openxmlformats.org/drawingml/2006/main" noChangeAspect="1"/>
+            </wp:cNvGraphicFramePr>
+            <a:graphic xmlns:a="http://schemas.openxmlformats.org/drawingml/2006/main">
+              <a:graphicData uri="http://schemas.openxmlformats.org/drawingml/2006/picture">
+                <pic:pic xmlns:pic="http://schemas.openxmlformats.org/drawingml/2006/picture">
+                  <pic:nvPicPr>
+                    <pic:cNvPr id="1" name=""/>
+                    <pic:cNvPicPr/>
+                  </pic:nvPicPr>
+                  <pic:blipFill>
+                    <a:blip r:embed="rId11"/>
+                    <a:stretch>
+                      <a:fillRect/>
+                    </a:stretch>
+                  </pic:blipFill>
+                  <pic:spPr>
+                    <a:xfrm>
+                      <a:off x="0" y="0"/>
+                      <a:ext cx="4248150" cy="2381250"/>
+                    </a:xfrm>
+                    <a:prstGeom prst="rect">
+                      <a:avLst/>
+                    </a:prstGeom>
+                  </pic:spPr>
+                </pic:pic>
+              </a:graphicData>
+            </a:graphic>
+          </wp:inline>
+        </w:drawing>
+      </w:r>
+    </w:p>
+    <w:p>
+      <w:pPr>
+        <w:rPr>
+          <w:sz w:val="24"/>
+          <w:szCs w:val="24"/>
+        </w:rPr>
+      </w:pPr>
+      <w:r>
+        <w:rPr>
+          <w:sz w:val="24"/>
+          <w:szCs w:val="24"/>
+        </w:rPr>
+        <w:t>- отправил зафиксированные изменения в удаленный репозиторий в свою ветку</w:t>
+      </w:r>
+    </w:p>
+    <w:p>
+      <w:pPr>
+        <w:rPr>
+          <w:sz w:val="24"/>
+          <w:szCs w:val="24"/>
+        </w:rPr>
+      </w:pPr>
+      <w:r>
+        <w:rPr>
+          <w:noProof/>
+        </w:rPr>
+        <w:lastRenderedPageBreak/>
+        <w:drawing>
+          <wp:inline distT="0" distB="0" distL="0" distR="0" wp14:anchorId="09C66D22" wp14:editId="1C55698D">
+            <wp:extent cx="4943475" cy="2219325"/>
+            <wp:effectExtent l="0" t="0" r="9525" b="9525"/>
+            <wp:docPr id="3" name="Рисунок 3"/>
+            <wp:cNvGraphicFramePr>
+              <a:graphicFrameLocks xmlns:a="http://schemas.openxmlformats.org/drawingml/2006/main" noChangeAspect="1"/>
+            </wp:cNvGraphicFramePr>
+            <a:graphic xmlns:a="http://schemas.openxmlformats.org/drawingml/2006/main">
+              <a:graphicData uri="http://schemas.openxmlformats.org/drawingml/2006/picture">
+                <pic:pic xmlns:pic="http://schemas.openxmlformats.org/drawingml/2006/picture">
+                  <pic:nvPicPr>
+                    <pic:cNvPr id="1" name=""/>
+                    <pic:cNvPicPr/>
+                  </pic:nvPicPr>
+                  <pic:blipFill>
+                    <a:blip r:embed="rId12"/>
+                    <a:stretch>
+                      <a:fillRect/>
+                    </a:stretch>
+                  </pic:blipFill>
+                  <pic:spPr>
+                    <a:xfrm>
+                      <a:off x="0" y="0"/>
+                      <a:ext cx="4943475" cy="2219325"/>
+                    </a:xfrm>
+                    <a:prstGeom prst="rect">
+                      <a:avLst/>
+                    </a:prstGeom>
+                  </pic:spPr>
+                </pic:pic>
+              </a:graphicData>
+            </a:graphic>
+          </wp:inline>
+        </w:drawing>
+      </w:r>
+    </w:p>
+    <w:p>
+      <w:pPr>
+        <w:rPr>
+          <w:sz w:val="24"/>
+          <w:szCs w:val="24"/>
+        </w:rPr>
+      </w:pPr>
+      <w:r>
+        <w:rPr>
+          <w:noProof/>
+        </w:rPr>
+        <w:drawing>
+          <wp:inline distT="0" distB="0" distL="0" distR="0" wp14:anchorId="1AB9B2CC" wp14:editId="130FBC6D">
+            <wp:extent cx="5940425" cy="2233295"/>
+            <wp:effectExtent l="0" t="0" r="3175" b="0"/>
+            <wp:docPr id="4" name="Рисунок 4"/>
+            <wp:cNvGraphicFramePr>
+              <a:graphicFrameLocks xmlns:a="http://schemas.openxmlformats.org/drawingml/2006/main" noChangeAspect="1"/>
+            </wp:cNvGraphicFramePr>
+            <a:graphic xmlns:a="http://schemas.openxmlformats.org/drawingml/2006/main">
+              <a:graphicData uri="http://schemas.openxmlformats.org/drawingml/2006/picture">
+                <pic:pic xmlns:pic="http://schemas.openxmlformats.org/drawingml/2006/picture">
+                  <pic:nvPicPr>
+                    <pic:cNvPr id="1" name=""/>
+                    <pic:cNvPicPr/>
+                  </pic:nvPicPr>
+                  <pic:blipFill>
+                    <a:blip r:embed="rId13"/>
+                    <a:stretch>
+                      <a:fillRect/>
+                    </a:stretch>
+                  </pic:blipFill>
+                  <pic:spPr>
+                    <a:xfrm>
+                      <a:off x="0" y="0"/>
+                      <a:ext cx="5940425" cy="2233295"/>
+                    </a:xfrm>
+                    <a:prstGeom prst="rect">
+                      <a:avLst/>
+                    </a:prstGeom>
+                  </pic:spPr>
+                </pic:pic>
+              </a:graphicData>
+            </a:graphic>
+          </wp:inline>
+        </w:drawing>
+      </w:r>
+    </w:p>
+    <w:p>
+      <w:pPr>
+        <w:rPr>
+          <w:sz w:val="24"/>
+          <w:szCs w:val="24"/>
+        </w:rPr>
+      </w:pPr>
+      <w:r>
+        <w:rPr>
+          <w:sz w:val="24"/>
+          <w:szCs w:val="24"/>
+        </w:rPr>
+        <w:t>- Выполнил слияние.</w:t>
+      </w:r>
     </w:p>
     <w:p>
       <w:pPr>
@@ -585,6 +794,127 @@
     </w:sectPr>
   </w:body>
 </w:document>
+</file>
+
+<file path=word/numbering.xml><?xml version="1.0" encoding="utf-8"?>
+<w:numbering xmlns:wpc="http://schemas.microsoft.com/office/word/2010/wordprocessingCanvas" xmlns:cx="http://schemas.microsoft.com/office/drawing/2014/chartex" xmlns:cx1="http://schemas.microsoft.com/office/drawing/2015/9/8/chartex" xmlns:cx2="http://schemas.microsoft.com/office/drawing/2015/10/21/chartex" xmlns:cx3="http://schemas.microsoft.com/office/drawing/2016/5/9/chartex" xmlns:cx4="http://schemas.microsoft.com/office/drawing/2016/5/10/chartex" xmlns:cx5="http://schemas.microsoft.com/office/drawing/2016/5/11/chartex" xmlns:cx6="http://schemas.microsoft.com/office/drawing/2016/5/12/chartex" xmlns:cx7="http://schemas.microsoft.com/office/drawing/2016/5/13/chartex" xmlns:cx8="http://schemas.microsoft.com/office/drawing/2016/5/14/chartex" xmlns:mc="http://schemas.openxmlformats.org/markup-compatibility/2006" xmlns:aink="http://schemas.microsoft.com/office/drawing/2016/ink" xmlns:am3d="http://schemas.microsoft.com/office/drawing/2017/model3d" xmlns:o="urn:schemas-microsoft-com:office:office" xmlns:r="http://schemas.openxmlformats.org/officeDocument/2006/relationships" xmlns:m="http://schemas.openxmlformats.org/officeDocument/2006/math" xmlns:v="urn:schemas-microsoft-com:vml" xmlns:wp14="http://schemas.microsoft.com/office/word/2010/wordprocessingDrawing" xmlns:wp="http://schemas.openxmlformats.org/drawingml/2006/wordprocessingDrawing" xmlns:w10="urn:schemas-microsoft-com:office:word" xmlns:w="http://schemas.openxmlformats.org/wordprocessingml/2006/main" xmlns:w14="http://schemas.microsoft.com/office/word/2010/wordml" xmlns:w15="http://schemas.microsoft.com/office/word/2012/wordml" xmlns:w16cex="http://schemas.microsoft.com/office/word/2018/wordml/cex" xmlns:w16cid="http://schemas.microsoft.com/office/word/2016/wordml/cid" xmlns:w16="http://schemas.microsoft.com/office/word/2018/wordml" xmlns:w16sdtdh="http://schemas.microsoft.com/office/word/2020/wordml/sdtdatahash" xmlns:w16se="http://schemas.microsoft.com/office/word/2015/wordml/symex" xmlns:wpg="http://schemas.microsoft.com/office/word/2010/wordprocessingGroup" xmlns:wpi="http://schemas.microsoft.com/office/word/2010/wordprocessingInk" xmlns:wne="http://schemas.microsoft.com/office/word/2006/wordml" xmlns:wps="http://schemas.microsoft.com/office/word/2010/wordprocessingShape" mc:Ignorable="w14 w15 w16se w16cid w16 w16cex w16sdtdh wp14">
+  <w:abstractNum w:abstractNumId="0" w15:restartNumberingAfterBreak="0">
+    <w:nsid w:val="11B16429"/>
+    <w:multiLevelType w:val="hybridMultilevel"/>
+    <w:tmpl w:val="B9905CFA"/>
+    <w:lvl w:ilvl="0" w:tplc="671640B4">
+      <w:start w:val="2"/>
+      <w:numFmt w:val="bullet"/>
+      <w:lvlText w:val="-"/>
+      <w:lvlJc w:val="left"/>
+      <w:pPr>
+        <w:ind w:left="720" w:hanging="360"/>
+      </w:pPr>
+      <w:rPr>
+        <w:rFonts w:ascii="Liberation Sans" w:eastAsia="Liberation Sans" w:hAnsi="Liberation Sans" w:cs="Liberation Sans" w:hint="default"/>
+      </w:rPr>
+    </w:lvl>
+    <w:lvl w:ilvl="1" w:tplc="04190003" w:tentative="1">
+      <w:start w:val="1"/>
+      <w:numFmt w:val="bullet"/>
+      <w:lvlText w:val="o"/>
+      <w:lvlJc w:val="left"/>
+      <w:pPr>
+        <w:ind w:left="1440" w:hanging="360"/>
+      </w:pPr>
+      <w:rPr>
+        <w:rFonts w:ascii="Courier New" w:hAnsi="Courier New" w:cs="Courier New" w:hint="default"/>
+      </w:rPr>
+    </w:lvl>
+    <w:lvl w:ilvl="2" w:tplc="04190005" w:tentative="1">
+      <w:start w:val="1"/>
+      <w:numFmt w:val="bullet"/>
+      <w:lvlText w:val=""/>
+      <w:lvlJc w:val="left"/>
+      <w:pPr>
+        <w:ind w:left="2160" w:hanging="360"/>
+      </w:pPr>
+      <w:rPr>
+        <w:rFonts w:ascii="Wingdings" w:hAnsi="Wingdings" w:hint="default"/>
+      </w:rPr>
+    </w:lvl>
+    <w:lvl w:ilvl="3" w:tplc="04190001" w:tentative="1">
+      <w:start w:val="1"/>
+      <w:numFmt w:val="bullet"/>
+      <w:lvlText w:val=""/>
+      <w:lvlJc w:val="left"/>
+      <w:pPr>
+        <w:ind w:left="2880" w:hanging="360"/>
+      </w:pPr>
+      <w:rPr>
+        <w:rFonts w:ascii="Symbol" w:hAnsi="Symbol" w:hint="default"/>
+      </w:rPr>
+    </w:lvl>
+    <w:lvl w:ilvl="4" w:tplc="04190003" w:tentative="1">
+      <w:start w:val="1"/>
+      <w:numFmt w:val="bullet"/>
+      <w:lvlText w:val="o"/>
+      <w:lvlJc w:val="left"/>
+      <w:pPr>
+        <w:ind w:left="3600" w:hanging="360"/>
+      </w:pPr>
+      <w:rPr>
+        <w:rFonts w:ascii="Courier New" w:hAnsi="Courier New" w:cs="Courier New" w:hint="default"/>
+      </w:rPr>
+    </w:lvl>
+    <w:lvl w:ilvl="5" w:tplc="04190005" w:tentative="1">
+      <w:start w:val="1"/>
+      <w:numFmt w:val="bullet"/>
+      <w:lvlText w:val=""/>
+      <w:lvlJc w:val="left"/>
+      <w:pPr>
+        <w:ind w:left="4320" w:hanging="360"/>
+      </w:pPr>
+      <w:rPr>
+        <w:rFonts w:ascii="Wingdings" w:hAnsi="Wingdings" w:hint="default"/>
+      </w:rPr>
+    </w:lvl>
+    <w:lvl w:ilvl="6" w:tplc="04190001" w:tentative="1">
+      <w:start w:val="1"/>
+      <w:numFmt w:val="bullet"/>
+      <w:lvlText w:val=""/>
+      <w:lvlJc w:val="left"/>
+      <w:pPr>
+        <w:ind w:left="5040" w:hanging="360"/>
+      </w:pPr>
+      <w:rPr>
+        <w:rFonts w:ascii="Symbol" w:hAnsi="Symbol" w:hint="default"/>
+      </w:rPr>
+    </w:lvl>
+    <w:lvl w:ilvl="7" w:tplc="04190003" w:tentative="1">
+      <w:start w:val="1"/>
+      <w:numFmt w:val="bullet"/>
+      <w:lvlText w:val="o"/>
+      <w:lvlJc w:val="left"/>
+      <w:pPr>
+        <w:ind w:left="5760" w:hanging="360"/>
+      </w:pPr>
+      <w:rPr>
+        <w:rFonts w:ascii="Courier New" w:hAnsi="Courier New" w:cs="Courier New" w:hint="default"/>
+      </w:rPr>
+    </w:lvl>
+    <w:lvl w:ilvl="8" w:tplc="04190005" w:tentative="1">
+      <w:start w:val="1"/>
+      <w:numFmt w:val="bullet"/>
+      <w:lvlText w:val=""/>
+      <w:lvlJc w:val="left"/>
+      <w:pPr>
+        <w:ind w:left="6480" w:hanging="360"/>
+      </w:pPr>
+      <w:rPr>
+        <w:rFonts w:ascii="Wingdings" w:hAnsi="Wingdings" w:hint="default"/>
+      </w:rPr>
+    </w:lvl>
+  </w:abstractNum>
+  <w:num w:numId="1">
+    <w:abstractNumId w:val="0"/>
+  </w:num>
+</w:numbering>
 </file>
 
 <file path=word/styles.xml><?xml version="1.0" encoding="utf-8"?>
@@ -1022,6 +1352,17 @@
     <w:semiHidden/>
     <w:unhideWhenUsed/>
   </w:style>
+  <w:style w:type="paragraph" w:styleId="a3">
+    <w:name w:val="List Paragraph"/>
+    <w:basedOn w:val="a"/>
+    <w:uiPriority w:val="34"/>
+    <w:qFormat/>
+    <w:rsid w:val="003B2CC4"/>
+    <w:pPr>
+      <w:ind w:left="720"/>
+      <w:contextualSpacing/>
+    </w:pPr>
+  </w:style>
 </w:styles>
 </file>
 
